--- a/Manual do usuário.docx
+++ b/Manual do usuário.docx
@@ -5,6 +5,9 @@
     <w:p>
       <w:pPr>
         <w:pStyle w:val="Title"/>
+        <w:pBdr>
+          <w:bottom w:val="single" w:sz="6" w:space="1" w:color="auto"/>
+        </w:pBdr>
         <w:jc w:val="center"/>
         <w:rPr>
           <w:b/>
@@ -21,23 +24,97 @@
         <w:t>Manual do usuário</w:t>
       </w:r>
     </w:p>
-    <w:p/>
-    <w:p>
-      <w:pPr>
-        <w:rPr>
-          <w:rFonts w:ascii="Times New Roman" w:hAnsi="Times New Roman" w:cs="Times New Roman"/>
-          <w:sz w:val="30"/>
-          <w:szCs w:val="30"/>
-        </w:rPr>
-      </w:pPr>
-      <w:r>
-        <w:rPr>
-          <w:rFonts w:ascii="Times New Roman" w:hAnsi="Times New Roman" w:cs="Times New Roman"/>
-        </w:rPr>
+    <w:p>
+      <w:pPr>
+        <w:rPr>
+          <w:sz w:val="30"/>
+          <w:szCs w:val="30"/>
+        </w:rPr>
+      </w:pPr>
+      <w:r>
         <w:tab/>
       </w:r>
       <w:r>
         <w:rPr>
+          <w:sz w:val="30"/>
+          <w:szCs w:val="30"/>
+        </w:rPr>
+        <w:t xml:space="preserve">Requisitos para </w:t>
+      </w:r>
+      <w:r>
+        <w:rPr>
+          <w:sz w:val="30"/>
+          <w:szCs w:val="30"/>
+        </w:rPr>
+        <w:t>funcionamento do sistema:</w:t>
+      </w:r>
+    </w:p>
+    <w:p>
+      <w:pPr>
+        <w:rPr>
+          <w:sz w:val="30"/>
+          <w:szCs w:val="30"/>
+        </w:rPr>
+      </w:pPr>
+      <w:r>
+        <w:rPr>
+          <w:sz w:val="30"/>
+          <w:szCs w:val="30"/>
+        </w:rPr>
+        <w:tab/>
+      </w:r>
+      <w:r>
+        <w:rPr>
+          <w:sz w:val="30"/>
+          <w:szCs w:val="30"/>
+        </w:rPr>
+        <w:tab/>
+        <w:t>Navegador Google Chrome;</w:t>
+      </w:r>
+    </w:p>
+    <w:p>
+      <w:pPr>
+        <w:pBdr>
+          <w:bottom w:val="single" w:sz="6" w:space="1" w:color="auto"/>
+        </w:pBdr>
+        <w:rPr>
+          <w:sz w:val="30"/>
+          <w:szCs w:val="30"/>
+        </w:rPr>
+      </w:pPr>
+      <w:r>
+        <w:rPr>
+          <w:sz w:val="30"/>
+          <w:szCs w:val="30"/>
+        </w:rPr>
+        <w:tab/>
+      </w:r>
+      <w:r>
+        <w:rPr>
+          <w:sz w:val="30"/>
+          <w:szCs w:val="30"/>
+        </w:rPr>
+        <w:tab/>
+        <w:t>Conexão à internet.</w:t>
+      </w:r>
+    </w:p>
+    <w:p>
+      <w:pPr>
+        <w:rPr>
+          <w:rFonts w:ascii="Times New Roman" w:hAnsi="Times New Roman" w:cs="Times New Roman"/>
+          <w:sz w:val="30"/>
+          <w:szCs w:val="30"/>
+        </w:rPr>
+      </w:pPr>
+      <w:bookmarkStart w:id="0" w:name="_GoBack"/>
+      <w:r>
+        <w:rPr>
+          <w:rFonts w:ascii="Times New Roman" w:hAnsi="Times New Roman" w:cs="Times New Roman"/>
+        </w:rPr>
+        <w:tab/>
+      </w:r>
+      <w:r>
+        <w:rPr>
           <w:rFonts w:ascii="Times New Roman" w:hAnsi="Times New Roman" w:cs="Times New Roman"/>
           <w:sz w:val="30"/>
           <w:szCs w:val="30"/>
@@ -45,6 +122,7 @@
         <w:t>Primeiro, abra o programa.</w:t>
       </w:r>
     </w:p>
+    <w:bookmarkEnd w:id="0"/>
     <w:p>
       <w:pPr>
         <w:pStyle w:val="ListParagraph"/>
@@ -419,6 +497,7 @@
           <w:sz w:val="30"/>
           <w:szCs w:val="30"/>
         </w:rPr>
+        <w:lastRenderedPageBreak/>
         <w:t>O espaço com “Energia” encima deverá ser preenchido com a despesa de eletricidade gasta no mês indicado no primeiro espaço.</w:t>
       </w:r>
     </w:p>
@@ -438,7 +517,6 @@
           <w:sz w:val="30"/>
           <w:szCs w:val="30"/>
         </w:rPr>
-        <w:lastRenderedPageBreak/>
         <w:t>O espaço com “Água” encima deverá ser preenchido com a despesa de água gasta no mês indicado no primeiro espaço.</w:t>
       </w:r>
     </w:p>
@@ -817,8 +895,6 @@
         </w:rPr>
         <w:t>Obrigado por usar o programa da Cabeça de Batata.</w:t>
       </w:r>
-      <w:bookmarkStart w:id="0" w:name="_GoBack"/>
-      <w:bookmarkEnd w:id="0"/>
     </w:p>
     <w:sectPr>
       <w:pgSz w:w="11906" w:h="16838"/>
